--- a/coteudodeVantagens.docx
+++ b/coteudodeVantagens.docx
@@ -6,142 +6,81 @@
       <w:pPr>
         <w:rPr>
           <w:rFonts w:ascii="Times New Roman" w:hAnsi="Times New Roman" w:cs="Times New Roman"/>
-          <w:sz w:val="28"/>
-          <w:szCs w:val="28"/>
+          <w:sz w:val="24"/>
+          <w:szCs w:val="24"/>
           <w:shd w:val="clear" w:color="auto" w:fill="FFFFFF"/>
         </w:rPr>
       </w:pPr>
       <w:r>
         <w:rPr>
           <w:rFonts w:ascii="Times New Roman" w:hAnsi="Times New Roman" w:cs="Times New Roman"/>
-          <w:sz w:val="28"/>
-          <w:szCs w:val="28"/>
+          <w:sz w:val="24"/>
+          <w:szCs w:val="24"/>
           <w:shd w:val="clear" w:color="auto" w:fill="FFFFFF"/>
         </w:rPr>
-        <w:t xml:space="preserve">Quando você decide pela tecnologia </w:t>
-      </w:r>
+        <w:t xml:space="preserve">Quando você decide pela tecnologia a equipe técnico/comercial </w:t>
+      </w:r>
+      <w:proofErr w:type="spellStart"/>
       <w:r>
         <w:rPr>
           <w:rFonts w:ascii="Times New Roman" w:hAnsi="Times New Roman" w:cs="Times New Roman"/>
-          <w:sz w:val="28"/>
-          <w:szCs w:val="28"/>
+          <w:sz w:val="24"/>
+          <w:szCs w:val="24"/>
           <w:shd w:val="clear" w:color="auto" w:fill="FFFFFF"/>
         </w:rPr>
-        <w:t xml:space="preserve">a equipe </w:t>
-      </w:r>
+        <w:t>Kuara</w:t>
+      </w:r>
+      <w:proofErr w:type="spellEnd"/>
       <w:r>
         <w:rPr>
           <w:rFonts w:ascii="Times New Roman" w:hAnsi="Times New Roman" w:cs="Times New Roman"/>
-          <w:sz w:val="28"/>
-          <w:szCs w:val="28"/>
+          <w:sz w:val="24"/>
+          <w:szCs w:val="24"/>
           <w:shd w:val="clear" w:color="auto" w:fill="FFFFFF"/>
         </w:rPr>
-        <w:t>técnico/comercial</w:t>
-      </w:r>
-      <w:r>
-        <w:rPr>
-          <w:rFonts w:ascii="Times New Roman" w:hAnsi="Times New Roman" w:cs="Times New Roman"/>
-          <w:sz w:val="28"/>
-          <w:szCs w:val="28"/>
-          <w:shd w:val="clear" w:color="auto" w:fill="FFFFFF"/>
-        </w:rPr>
+        <w:t xml:space="preserve"> irá projetar, com base no seu consumo e nas condições climáticas do local, um sistema que consiga produzir toda a energia que você consome no mês em sua casa ou empresa.</w:t>
+      </w:r>
+    </w:p>
+    <w:p>
+      <w:pPr>
+        <w:pStyle w:val="NormalWeb"/>
+        <w:shd w:val="clear" w:color="auto" w:fill="FFFFFF"/>
+        <w:spacing w:before="0" w:beforeAutospacing="0" w:after="0" w:afterAutospacing="0"/>
+        <w:jc w:val="both"/>
+        <w:textAlignment w:val="baseline"/>
+      </w:pPr>
+      <w:r>
+        <w:rPr>
+          <w:bdr w:val="none" w:sz="0" w:space="0" w:color="auto" w:frame="1"/>
+        </w:rPr>
+        <w:t>Dessa forma, e de acordo com as regras do segmento de geração distribuída, o seu sistema fará com que você deixe de depender de consumir a energia da rede da distribuidora.</w:t>
+      </w:r>
+      <w:r>
         <w:t xml:space="preserve"> </w:t>
       </w:r>
-      <w:proofErr w:type="spellStart"/>
-      <w:r>
-        <w:rPr>
-          <w:rFonts w:ascii="Times New Roman" w:hAnsi="Times New Roman" w:cs="Times New Roman"/>
-          <w:sz w:val="28"/>
-          <w:szCs w:val="28"/>
-          <w:shd w:val="clear" w:color="auto" w:fill="FFFFFF"/>
-        </w:rPr>
-        <w:t>Kuara</w:t>
-      </w:r>
-      <w:proofErr w:type="spellEnd"/>
-      <w:r>
-        <w:rPr>
-          <w:rFonts w:ascii="Times New Roman" w:hAnsi="Times New Roman" w:cs="Times New Roman"/>
-          <w:sz w:val="28"/>
-          <w:szCs w:val="28"/>
-          <w:shd w:val="clear" w:color="auto" w:fill="FFFFFF"/>
-        </w:rPr>
-        <w:t xml:space="preserve"> irá projetar, com base no seu consumo e nas condições climáticas do local, um sistema que consiga produzir toda a energia que você consome no mês em sua casa ou empresa.</w:t>
-      </w:r>
-    </w:p>
-    <w:p>
-      <w:pPr>
-        <w:pStyle w:val="NormalWeb"/>
-        <w:shd w:val="clear" w:color="auto" w:fill="FFFFFF"/>
-        <w:spacing w:before="0" w:beforeAutospacing="0" w:after="0" w:afterAutospacing="0"/>
-        <w:jc w:val="both"/>
-        <w:textAlignment w:val="baseline"/>
-        <w:rPr>
-          <w:sz w:val="28"/>
-          <w:szCs w:val="28"/>
-        </w:rPr>
-      </w:pPr>
-      <w:r>
-        <w:rPr>
-          <w:sz w:val="28"/>
-          <w:szCs w:val="28"/>
-          <w:bdr w:val="none" w:sz="0" w:space="0" w:color="auto" w:frame="1"/>
-        </w:rPr>
-        <w:t>Dessa forma, e de acordo com as regras do segmento de geração distribuída, o seu sistema fará com que você deixe de</w:t>
-      </w:r>
-      <w:r>
-        <w:rPr>
-          <w:sz w:val="28"/>
-          <w:szCs w:val="28"/>
-          <w:bdr w:val="none" w:sz="0" w:space="0" w:color="auto" w:frame="1"/>
-        </w:rPr>
-        <w:t xml:space="preserve"> depender de</w:t>
-      </w:r>
-      <w:r>
-        <w:rPr>
-          <w:sz w:val="28"/>
-          <w:szCs w:val="28"/>
-          <w:bdr w:val="none" w:sz="0" w:space="0" w:color="auto" w:frame="1"/>
-        </w:rPr>
-        <w:t xml:space="preserve"> consumir a energia da rede da distribuidora.</w:t>
-      </w:r>
-      <w:r>
-        <w:rPr>
-          <w:sz w:val="28"/>
-          <w:szCs w:val="28"/>
-        </w:rPr>
-        <w:t xml:space="preserve"> </w:t>
-      </w:r>
-    </w:p>
-    <w:p>
-      <w:pPr>
-        <w:pStyle w:val="NormalWeb"/>
-        <w:shd w:val="clear" w:color="auto" w:fill="FFFFFF"/>
-        <w:spacing w:before="0" w:beforeAutospacing="0" w:after="0" w:afterAutospacing="0"/>
-        <w:jc w:val="both"/>
-        <w:textAlignment w:val="baseline"/>
-        <w:rPr>
-          <w:sz w:val="28"/>
-          <w:szCs w:val="28"/>
-        </w:rPr>
-      </w:pPr>
-    </w:p>
-    <w:p>
-      <w:pPr>
-        <w:pStyle w:val="NormalWeb"/>
-        <w:shd w:val="clear" w:color="auto" w:fill="FFFFFF"/>
-        <w:spacing w:before="0" w:beforeAutospacing="0" w:after="0" w:afterAutospacing="0"/>
-        <w:jc w:val="both"/>
-        <w:textAlignment w:val="baseline"/>
-        <w:rPr>
-          <w:sz w:val="28"/>
-          <w:szCs w:val="28"/>
-          <w:bdr w:val="none" w:sz="0" w:space="0" w:color="auto" w:frame="1"/>
-        </w:rPr>
-      </w:pPr>
-      <w:r>
-        <w:rPr>
-          <w:sz w:val="28"/>
-          <w:szCs w:val="28"/>
+    </w:p>
+    <w:p>
+      <w:pPr>
+        <w:pStyle w:val="NormalWeb"/>
+        <w:shd w:val="clear" w:color="auto" w:fill="FFFFFF"/>
+        <w:spacing w:before="0" w:beforeAutospacing="0" w:after="0" w:afterAutospacing="0"/>
+        <w:jc w:val="both"/>
+        <w:textAlignment w:val="baseline"/>
+      </w:pPr>
+    </w:p>
+    <w:p>
+      <w:pPr>
+        <w:pStyle w:val="NormalWeb"/>
+        <w:shd w:val="clear" w:color="auto" w:fill="FFFFFF"/>
+        <w:spacing w:before="0" w:beforeAutospacing="0" w:after="0" w:afterAutospacing="0"/>
+        <w:jc w:val="both"/>
+        <w:textAlignment w:val="baseline"/>
+        <w:rPr>
+          <w:bdr w:val="none" w:sz="0" w:space="0" w:color="auto" w:frame="1"/>
+        </w:rPr>
+      </w:pPr>
+      <w:r>
+        <w:rPr>
           <w:bdr w:val="none" w:sz="0" w:space="0" w:color="auto" w:frame="1"/>
         </w:rPr>
         <w:t>É isso mesmo, você pode zerar o seu consumo da rede da distribuidora e, assim, conseguir uma economia de até 95% na sua conta todos os meses. </w:t>
@@ -154,15 +93,9 @@
         <w:spacing w:before="0" w:beforeAutospacing="0" w:after="0" w:afterAutospacing="0"/>
         <w:jc w:val="both"/>
         <w:textAlignment w:val="baseline"/>
-        <w:rPr>
-          <w:sz w:val="28"/>
-          <w:szCs w:val="28"/>
-        </w:rPr>
-      </w:pPr>
-      <w:r>
-        <w:rPr>
-          <w:sz w:val="28"/>
-          <w:szCs w:val="28"/>
+      </w:pPr>
+      <w:r>
+        <w:rPr>
           <w:bdr w:val="none" w:sz="0" w:space="0" w:color="auto" w:frame="1"/>
         </w:rPr>
         <w:t> </w:t>
@@ -176,15 +109,11 @@
         <w:jc w:val="both"/>
         <w:textAlignment w:val="baseline"/>
         <w:rPr>
-          <w:sz w:val="28"/>
-          <w:szCs w:val="28"/>
-          <w:bdr w:val="none" w:sz="0" w:space="0" w:color="auto" w:frame="1"/>
-        </w:rPr>
-      </w:pPr>
-      <w:r>
-        <w:rPr>
-          <w:sz w:val="28"/>
-          <w:szCs w:val="28"/>
+          <w:bdr w:val="none" w:sz="0" w:space="0" w:color="auto" w:frame="1"/>
+        </w:rPr>
+      </w:pPr>
+      <w:r>
+        <w:rPr>
           <w:bdr w:val="none" w:sz="0" w:space="0" w:color="auto" w:frame="1"/>
         </w:rPr>
         <w:t>A sua conta de luz só não virá zerada pois você continua pagando pela taxa de disponibilidade e uso da rede, assim como todos os outros consumidores de energia.</w:t>
@@ -198,29 +127,23 @@
         <w:jc w:val="both"/>
         <w:textAlignment w:val="baseline"/>
         <w:rPr>
-          <w:sz w:val="28"/>
-          <w:szCs w:val="28"/>
-          <w:bdr w:val="none" w:sz="0" w:space="0" w:color="auto" w:frame="1"/>
-        </w:rPr>
-      </w:pPr>
-    </w:p>
-    <w:p>
-      <w:pPr>
-        <w:pStyle w:val="NormalWeb"/>
-        <w:shd w:val="clear" w:color="auto" w:fill="FFFFFF"/>
-        <w:spacing w:before="0" w:beforeAutospacing="0" w:after="0" w:afterAutospacing="0"/>
-        <w:jc w:val="both"/>
-        <w:textAlignment w:val="baseline"/>
-        <w:rPr>
-          <w:sz w:val="28"/>
-          <w:szCs w:val="28"/>
-          <w:bdr w:val="none" w:sz="0" w:space="0" w:color="auto" w:frame="1"/>
-        </w:rPr>
-      </w:pPr>
-      <w:r>
-        <w:rPr>
-          <w:sz w:val="28"/>
-          <w:szCs w:val="28"/>
+          <w:bdr w:val="none" w:sz="0" w:space="0" w:color="auto" w:frame="1"/>
+        </w:rPr>
+      </w:pPr>
+    </w:p>
+    <w:p>
+      <w:pPr>
+        <w:pStyle w:val="NormalWeb"/>
+        <w:shd w:val="clear" w:color="auto" w:fill="FFFFFF"/>
+        <w:spacing w:before="0" w:beforeAutospacing="0" w:after="0" w:afterAutospacing="0"/>
+        <w:jc w:val="both"/>
+        <w:textAlignment w:val="baseline"/>
+        <w:rPr>
+          <w:bdr w:val="none" w:sz="0" w:space="0" w:color="auto" w:frame="1"/>
+        </w:rPr>
+      </w:pPr>
+      <w:r>
+        <w:rPr>
           <w:bdr w:val="none" w:sz="0" w:space="0" w:color="auto" w:frame="1"/>
         </w:rPr>
         <w:t>Você já imaginou quanta economia isso soma para você durante todos os 25 anos de vida útil do sistema?</w:t>
@@ -237,55 +160,41 @@
         <w:jc w:val="both"/>
         <w:textAlignment w:val="baseline"/>
         <w:rPr>
-          <w:sz w:val="28"/>
-          <w:szCs w:val="28"/>
-          <w:bdr w:val="none" w:sz="0" w:space="0" w:color="auto" w:frame="1"/>
-        </w:rPr>
-      </w:pPr>
-    </w:p>
-    <w:p>
-      <w:pPr>
-        <w:pStyle w:val="NormalWeb"/>
-        <w:shd w:val="clear" w:color="auto" w:fill="FFFFFF"/>
-        <w:spacing w:before="0" w:beforeAutospacing="0" w:after="0" w:afterAutospacing="0"/>
-        <w:jc w:val="both"/>
-        <w:textAlignment w:val="baseline"/>
-        <w:rPr>
-          <w:sz w:val="28"/>
-          <w:szCs w:val="28"/>
-          <w:bdr w:val="none" w:sz="0" w:space="0" w:color="auto" w:frame="1"/>
-        </w:rPr>
-      </w:pPr>
-    </w:p>
-    <w:p>
-      <w:pPr>
-        <w:pStyle w:val="NormalWeb"/>
-        <w:shd w:val="clear" w:color="auto" w:fill="FFFFFF"/>
-        <w:spacing w:before="0" w:beforeAutospacing="0" w:after="0" w:afterAutospacing="0"/>
-        <w:jc w:val="both"/>
-        <w:textAlignment w:val="baseline"/>
-        <w:rPr>
-          <w:sz w:val="28"/>
-          <w:szCs w:val="28"/>
-        </w:rPr>
-      </w:pPr>
-    </w:p>
-    <w:p>
-      <w:pPr>
-        <w:pStyle w:val="NormalWeb"/>
-        <w:shd w:val="clear" w:color="auto" w:fill="FFFFFF"/>
-        <w:spacing w:before="0" w:beforeAutospacing="0" w:after="0" w:afterAutospacing="0"/>
-        <w:jc w:val="both"/>
-        <w:textAlignment w:val="baseline"/>
-        <w:rPr>
-          <w:rFonts w:ascii="Verdana" w:hAnsi="Verdana"/>
-          <w:color w:val="404040"/>
-        </w:rPr>
-      </w:pPr>
-      <w:r>
-        <w:rPr>
-          <w:rFonts w:ascii="Verdana" w:hAnsi="Verdana"/>
-          <w:color w:val="404040"/>
+          <w:bdr w:val="none" w:sz="0" w:space="0" w:color="auto" w:frame="1"/>
+        </w:rPr>
+      </w:pPr>
+    </w:p>
+    <w:p>
+      <w:pPr>
+        <w:pStyle w:val="NormalWeb"/>
+        <w:shd w:val="clear" w:color="auto" w:fill="FFFFFF"/>
+        <w:spacing w:before="0" w:beforeAutospacing="0" w:after="0" w:afterAutospacing="0"/>
+        <w:jc w:val="both"/>
+        <w:textAlignment w:val="baseline"/>
+        <w:rPr>
+          <w:bdr w:val="none" w:sz="0" w:space="0" w:color="auto" w:frame="1"/>
+        </w:rPr>
+      </w:pPr>
+    </w:p>
+    <w:p>
+      <w:pPr>
+        <w:pStyle w:val="NormalWeb"/>
+        <w:shd w:val="clear" w:color="auto" w:fill="FFFFFF"/>
+        <w:spacing w:before="0" w:beforeAutospacing="0" w:after="0" w:afterAutospacing="0"/>
+        <w:jc w:val="both"/>
+        <w:textAlignment w:val="baseline"/>
+      </w:pPr>
+    </w:p>
+    <w:p>
+      <w:pPr>
+        <w:pStyle w:val="NormalWeb"/>
+        <w:shd w:val="clear" w:color="auto" w:fill="FFFFFF"/>
+        <w:spacing w:before="0" w:beforeAutospacing="0" w:after="0" w:afterAutospacing="0"/>
+        <w:jc w:val="both"/>
+        <w:textAlignment w:val="baseline"/>
+      </w:pPr>
+      <w:r>
+        <w:rPr>
           <w:bdr w:val="none" w:sz="0" w:space="0" w:color="auto" w:frame="1"/>
         </w:rPr>
         <w:t xml:space="preserve">Com a crise que se instaurou no setor elétrico do Brasil, os preços da energia sobem a índices mais altos que o da própria inflação oficial, o </w:t>
@@ -293,8 +202,6 @@
       <w:proofErr w:type="spellStart"/>
       <w:r>
         <w:rPr>
-          <w:rFonts w:ascii="Verdana" w:hAnsi="Verdana"/>
-          <w:color w:val="404040"/>
           <w:bdr w:val="none" w:sz="0" w:space="0" w:color="auto" w:frame="1"/>
         </w:rPr>
         <w:t>IPCA.Para</w:t>
@@ -302,8 +209,6 @@
       <w:proofErr w:type="spellEnd"/>
       <w:r>
         <w:rPr>
-          <w:rFonts w:ascii="Verdana" w:hAnsi="Verdana"/>
-          <w:color w:val="404040"/>
           <w:bdr w:val="none" w:sz="0" w:space="0" w:color="auto" w:frame="1"/>
         </w:rPr>
         <w:t xml:space="preserve"> você ter uma noção, de acordo com uma pesquisa do </w:t>
@@ -311,8 +216,6 @@
       <w:proofErr w:type="gramStart"/>
       <w:r>
         <w:rPr>
-          <w:rFonts w:ascii="Verdana" w:hAnsi="Verdana"/>
-          <w:color w:val="404040"/>
           <w:bdr w:val="none" w:sz="0" w:space="0" w:color="auto" w:frame="1"/>
         </w:rPr>
         <w:t>instituto Ilumina</w:t>
@@ -320,8 +223,6 @@
       <w:proofErr w:type="gramEnd"/>
       <w:r>
         <w:rPr>
-          <w:rFonts w:ascii="Verdana" w:hAnsi="Verdana"/>
-          <w:color w:val="404040"/>
           <w:bdr w:val="none" w:sz="0" w:space="0" w:color="auto" w:frame="1"/>
         </w:rPr>
         <w:t>, a inflação no preço da energia elétrica entre 1995 a 2015 foi 50% maior que a do IPCA no mesmo período.</w:t>
@@ -334,41 +235,27 @@
         <w:spacing w:before="0" w:beforeAutospacing="0" w:after="0" w:afterAutospacing="0"/>
         <w:jc w:val="both"/>
         <w:textAlignment w:val="baseline"/>
-        <w:rPr>
-          <w:sz w:val="28"/>
-          <w:szCs w:val="28"/>
-        </w:rPr>
-      </w:pPr>
-    </w:p>
-    <w:p>
-      <w:pPr>
-        <w:pStyle w:val="NormalWeb"/>
-        <w:shd w:val="clear" w:color="auto" w:fill="FFFFFF"/>
-        <w:spacing w:before="0" w:beforeAutospacing="0" w:after="0" w:afterAutospacing="0"/>
-        <w:jc w:val="both"/>
-        <w:textAlignment w:val="baseline"/>
-        <w:rPr>
-          <w:sz w:val="28"/>
-          <w:szCs w:val="28"/>
-        </w:rPr>
-      </w:pPr>
-    </w:p>
-    <w:p>
-      <w:pPr>
-        <w:pStyle w:val="NormalWeb"/>
-        <w:shd w:val="clear" w:color="auto" w:fill="FFFFFF"/>
-        <w:spacing w:before="0" w:beforeAutospacing="0" w:after="0" w:afterAutospacing="0"/>
-        <w:jc w:val="both"/>
-        <w:textAlignment w:val="baseline"/>
-        <w:rPr>
-          <w:rFonts w:ascii="Verdana" w:hAnsi="Verdana"/>
-          <w:color w:val="404040"/>
-        </w:rPr>
-      </w:pPr>
-      <w:r>
-        <w:rPr>
-          <w:rFonts w:ascii="Verdana" w:hAnsi="Verdana"/>
-          <w:color w:val="404040"/>
+      </w:pPr>
+    </w:p>
+    <w:p>
+      <w:pPr>
+        <w:pStyle w:val="NormalWeb"/>
+        <w:shd w:val="clear" w:color="auto" w:fill="FFFFFF"/>
+        <w:spacing w:before="0" w:beforeAutospacing="0" w:after="0" w:afterAutospacing="0"/>
+        <w:jc w:val="both"/>
+        <w:textAlignment w:val="baseline"/>
+      </w:pPr>
+    </w:p>
+    <w:p>
+      <w:pPr>
+        <w:pStyle w:val="NormalWeb"/>
+        <w:shd w:val="clear" w:color="auto" w:fill="FFFFFF"/>
+        <w:spacing w:before="0" w:beforeAutospacing="0" w:after="0" w:afterAutospacing="0"/>
+        <w:jc w:val="both"/>
+        <w:textAlignment w:val="baseline"/>
+      </w:pPr>
+      <w:r>
+        <w:rPr>
           <w:bdr w:val="none" w:sz="0" w:space="0" w:color="auto" w:frame="1"/>
         </w:rPr>
         <w:t>E, infelizmente para quem não tem energia solar ainda, esse é um problema que irá persistir pelos próximos anos.</w:t>
@@ -381,41 +268,27 @@
         <w:spacing w:before="0" w:beforeAutospacing="0" w:after="0" w:afterAutospacing="0"/>
         <w:jc w:val="both"/>
         <w:textAlignment w:val="baseline"/>
-        <w:rPr>
-          <w:sz w:val="28"/>
-          <w:szCs w:val="28"/>
-        </w:rPr>
-      </w:pPr>
-    </w:p>
-    <w:p>
-      <w:pPr>
-        <w:pStyle w:val="NormalWeb"/>
-        <w:shd w:val="clear" w:color="auto" w:fill="FFFFFF"/>
-        <w:spacing w:before="0" w:beforeAutospacing="0" w:after="0" w:afterAutospacing="0"/>
-        <w:jc w:val="both"/>
-        <w:textAlignment w:val="baseline"/>
-        <w:rPr>
-          <w:sz w:val="28"/>
-          <w:szCs w:val="28"/>
-        </w:rPr>
-      </w:pPr>
-    </w:p>
-    <w:p>
-      <w:pPr>
-        <w:pStyle w:val="NormalWeb"/>
-        <w:shd w:val="clear" w:color="auto" w:fill="FFFFFF"/>
-        <w:spacing w:before="0" w:beforeAutospacing="0" w:after="0" w:afterAutospacing="0"/>
-        <w:jc w:val="both"/>
-        <w:textAlignment w:val="baseline"/>
-        <w:rPr>
-          <w:rFonts w:ascii="Verdana" w:hAnsi="Verdana"/>
-          <w:color w:val="404040"/>
-        </w:rPr>
-      </w:pPr>
-      <w:r>
-        <w:rPr>
-          <w:rFonts w:ascii="Verdana" w:hAnsi="Verdana"/>
-          <w:color w:val="404040"/>
+      </w:pPr>
+    </w:p>
+    <w:p>
+      <w:pPr>
+        <w:pStyle w:val="NormalWeb"/>
+        <w:shd w:val="clear" w:color="auto" w:fill="FFFFFF"/>
+        <w:spacing w:before="0" w:beforeAutospacing="0" w:after="0" w:afterAutospacing="0"/>
+        <w:jc w:val="both"/>
+        <w:textAlignment w:val="baseline"/>
+      </w:pPr>
+    </w:p>
+    <w:p>
+      <w:pPr>
+        <w:pStyle w:val="NormalWeb"/>
+        <w:shd w:val="clear" w:color="auto" w:fill="FFFFFF"/>
+        <w:spacing w:before="0" w:beforeAutospacing="0" w:after="0" w:afterAutospacing="0"/>
+        <w:jc w:val="both"/>
+        <w:textAlignment w:val="baseline"/>
+      </w:pPr>
+      <w:r>
+        <w:rPr>
           <w:bdr w:val="none" w:sz="0" w:space="0" w:color="auto" w:frame="1"/>
         </w:rPr>
         <w:t>A situação crítica dos reservatórios e o acionamento de usinas termelétricas, somada aos erros de gestão de governos passados, geram gastos e dívidas que serão pagos pelos brasileiros através de novos </w:t>
@@ -424,8 +297,6 @@
         <w:r>
           <w:rPr>
             <w:rStyle w:val="Forte"/>
-            <w:rFonts w:ascii="inherit" w:hAnsi="inherit"/>
-            <w:color w:val="0000FF"/>
             <w:bdr w:val="none" w:sz="0" w:space="0" w:color="auto" w:frame="1"/>
           </w:rPr>
           <w:t>aumentos na conta de luz.</w:t>
@@ -439,28 +310,18 @@
         <w:spacing w:before="0" w:beforeAutospacing="0" w:after="0" w:afterAutospacing="0"/>
         <w:jc w:val="both"/>
         <w:textAlignment w:val="baseline"/>
-        <w:rPr>
-          <w:sz w:val="28"/>
-          <w:szCs w:val="28"/>
-        </w:rPr>
-      </w:pPr>
-    </w:p>
-    <w:p>
-      <w:pPr>
-        <w:pStyle w:val="NormalWeb"/>
-        <w:shd w:val="clear" w:color="auto" w:fill="FFFFFF"/>
-        <w:spacing w:before="0" w:beforeAutospacing="0" w:after="0" w:afterAutospacing="0"/>
-        <w:jc w:val="both"/>
-        <w:textAlignment w:val="baseline"/>
-        <w:rPr>
-          <w:rFonts w:ascii="Verdana" w:hAnsi="Verdana"/>
-          <w:color w:val="404040"/>
-        </w:rPr>
-      </w:pPr>
-      <w:r>
-        <w:rPr>
-          <w:rFonts w:ascii="Verdana" w:hAnsi="Verdana"/>
-          <w:color w:val="404040"/>
+      </w:pPr>
+    </w:p>
+    <w:p>
+      <w:pPr>
+        <w:pStyle w:val="NormalWeb"/>
+        <w:shd w:val="clear" w:color="auto" w:fill="FFFFFF"/>
+        <w:spacing w:before="0" w:beforeAutospacing="0" w:after="0" w:afterAutospacing="0"/>
+        <w:jc w:val="both"/>
+        <w:textAlignment w:val="baseline"/>
+      </w:pPr>
+      <w:r>
+        <w:rPr>
           <w:bdr w:val="none" w:sz="0" w:space="0" w:color="auto" w:frame="1"/>
         </w:rPr>
         <w:t>Todavia, para quem tem um sistema instalado, isso não só deixa de ser um problema como se torna até uma vantagem!</w:t>
@@ -473,96 +334,59 @@
         <w:spacing w:before="0" w:beforeAutospacing="0" w:after="0" w:afterAutospacing="0"/>
         <w:jc w:val="both"/>
         <w:textAlignment w:val="baseline"/>
-        <w:rPr>
-          <w:sz w:val="28"/>
-          <w:szCs w:val="28"/>
-        </w:rPr>
-      </w:pPr>
-    </w:p>
-    <w:p>
-      <w:pPr>
-        <w:pStyle w:val="NormalWeb"/>
-        <w:shd w:val="clear" w:color="auto" w:fill="FFFFFF"/>
-        <w:spacing w:before="0" w:beforeAutospacing="0" w:after="0" w:afterAutospacing="0"/>
-        <w:jc w:val="both"/>
-        <w:textAlignment w:val="baseline"/>
-        <w:rPr>
-          <w:rFonts w:ascii="Verdana" w:hAnsi="Verdana"/>
-          <w:color w:val="404040"/>
-          <w:bdr w:val="none" w:sz="0" w:space="0" w:color="auto" w:frame="1"/>
-        </w:rPr>
-      </w:pPr>
-      <w:r>
-        <w:rPr>
-          <w:rFonts w:ascii="Verdana" w:hAnsi="Verdana"/>
-          <w:color w:val="404040"/>
-          <w:bdr w:val="none" w:sz="0" w:space="0" w:color="auto" w:frame="1"/>
-        </w:rPr>
-        <w:t>Pensa comigo: se você tem um sistema</w:t>
-      </w:r>
-      <w:r>
-        <w:rPr>
-          <w:rFonts w:ascii="Verdana" w:hAnsi="Verdana"/>
-          <w:color w:val="404040"/>
-          <w:bdr w:val="none" w:sz="0" w:space="0" w:color="auto" w:frame="1"/>
-        </w:rPr>
-        <w:t xml:space="preserve"> de energia solar</w:t>
-      </w:r>
-      <w:r>
-        <w:rPr>
-          <w:rFonts w:ascii="Verdana" w:hAnsi="Verdana"/>
-          <w:color w:val="404040"/>
-          <w:bdr w:val="none" w:sz="0" w:space="0" w:color="auto" w:frame="1"/>
-        </w:rPr>
-        <w:t xml:space="preserve"> que gera X de energia todo mês, a economia que ele irá te gerar será essa quantidade X de energia vezes o valor da tarifa da distribuidora no mês.</w:t>
-      </w:r>
-    </w:p>
-    <w:p>
-      <w:pPr>
-        <w:pStyle w:val="NormalWeb"/>
-        <w:shd w:val="clear" w:color="auto" w:fill="FFFFFF"/>
-        <w:spacing w:before="0" w:beforeAutospacing="0" w:after="0" w:afterAutospacing="0"/>
-        <w:jc w:val="both"/>
-        <w:textAlignment w:val="baseline"/>
-        <w:rPr>
-          <w:rFonts w:ascii="Verdana" w:hAnsi="Verdana"/>
-          <w:color w:val="404040"/>
-        </w:rPr>
-      </w:pPr>
-    </w:p>
-    <w:p>
-      <w:pPr>
-        <w:pStyle w:val="NormalWeb"/>
-        <w:shd w:val="clear" w:color="auto" w:fill="FFFFFF"/>
-        <w:spacing w:before="0" w:beforeAutospacing="0" w:after="0" w:afterAutospacing="0"/>
-        <w:jc w:val="both"/>
-        <w:textAlignment w:val="baseline"/>
-        <w:rPr>
-          <w:sz w:val="28"/>
-          <w:szCs w:val="28"/>
-        </w:rPr>
-      </w:pPr>
-    </w:p>
-    <w:p>
-      <w:pPr>
-        <w:pStyle w:val="NormalWeb"/>
-        <w:shd w:val="clear" w:color="auto" w:fill="FFFFFF"/>
-        <w:spacing w:before="0" w:beforeAutospacing="0" w:after="0" w:afterAutospacing="0"/>
-        <w:jc w:val="both"/>
-        <w:textAlignment w:val="baseline"/>
-        <w:rPr>
-          <w:rFonts w:ascii="Verdana" w:hAnsi="Verdana"/>
-          <w:color w:val="404040"/>
-          <w:bdr w:val="none" w:sz="0" w:space="0" w:color="auto" w:frame="1"/>
-        </w:rPr>
-      </w:pPr>
-      <w:r>
-        <w:rPr>
-          <w:rFonts w:ascii="Verdana" w:hAnsi="Verdana"/>
-          <w:color w:val="404040"/>
-          <w:bdr w:val="none" w:sz="0" w:space="0" w:color="auto" w:frame="1"/>
-        </w:rPr>
-        <w:lastRenderedPageBreak/>
+      </w:pPr>
+    </w:p>
+    <w:p>
+      <w:pPr>
+        <w:pStyle w:val="NormalWeb"/>
+        <w:shd w:val="clear" w:color="auto" w:fill="FFFFFF"/>
+        <w:spacing w:before="0" w:beforeAutospacing="0" w:after="0" w:afterAutospacing="0"/>
+        <w:jc w:val="both"/>
+        <w:textAlignment w:val="baseline"/>
+        <w:rPr>
+          <w:bdr w:val="none" w:sz="0" w:space="0" w:color="auto" w:frame="1"/>
+        </w:rPr>
+      </w:pPr>
+      <w:r>
+        <w:rPr>
+          <w:bdr w:val="none" w:sz="0" w:space="0" w:color="auto" w:frame="1"/>
+        </w:rPr>
+        <w:t>Pensa comigo: se você tem um sistema de energia solar que gera X de energia todo mês, a economia que ele irá te gerar será essa quantidade X de energia vezes o valor da tarifa da distribuidora no mês.</w:t>
+      </w:r>
+    </w:p>
+    <w:p>
+      <w:pPr>
+        <w:pStyle w:val="NormalWeb"/>
+        <w:shd w:val="clear" w:color="auto" w:fill="FFFFFF"/>
+        <w:spacing w:before="0" w:beforeAutospacing="0" w:after="0" w:afterAutospacing="0"/>
+        <w:jc w:val="both"/>
+        <w:textAlignment w:val="baseline"/>
+      </w:pPr>
+    </w:p>
+    <w:p>
+      <w:pPr>
+        <w:pStyle w:val="NormalWeb"/>
+        <w:shd w:val="clear" w:color="auto" w:fill="FFFFFF"/>
+        <w:spacing w:before="0" w:beforeAutospacing="0" w:after="0" w:afterAutospacing="0"/>
+        <w:jc w:val="both"/>
+        <w:textAlignment w:val="baseline"/>
+      </w:pPr>
+    </w:p>
+    <w:p>
+      <w:pPr>
+        <w:pStyle w:val="NormalWeb"/>
+        <w:shd w:val="clear" w:color="auto" w:fill="FFFFFF"/>
+        <w:spacing w:before="0" w:beforeAutospacing="0" w:after="0" w:afterAutospacing="0"/>
+        <w:jc w:val="both"/>
+        <w:textAlignment w:val="baseline"/>
+        <w:rPr>
+          <w:bdr w:val="none" w:sz="0" w:space="0" w:color="auto" w:frame="1"/>
+        </w:rPr>
+      </w:pPr>
+      <w:r>
+        <w:rPr>
+          <w:bdr w:val="none" w:sz="0" w:space="0" w:color="auto" w:frame="1"/>
+        </w:rPr>
         <w:t>Pois então, conforme o valor da tarifa aumenta, assim também aumenta o valor que você economiza na conta de luz. Excelente, não é mesmo? </w:t>
       </w:r>
     </w:p>
@@ -577,42 +401,32 @@
         <w:jc w:val="both"/>
         <w:textAlignment w:val="baseline"/>
         <w:rPr>
-          <w:rFonts w:ascii="Verdana" w:hAnsi="Verdana"/>
-          <w:color w:val="404040"/>
-          <w:bdr w:val="none" w:sz="0" w:space="0" w:color="auto" w:frame="1"/>
-        </w:rPr>
-      </w:pPr>
-    </w:p>
-    <w:p>
-      <w:pPr>
-        <w:pStyle w:val="NormalWeb"/>
-        <w:shd w:val="clear" w:color="auto" w:fill="FFFFFF"/>
-        <w:spacing w:before="0" w:beforeAutospacing="0" w:after="0" w:afterAutospacing="0"/>
-        <w:jc w:val="both"/>
-        <w:textAlignment w:val="baseline"/>
-        <w:rPr>
-          <w:rFonts w:ascii="Verdana" w:hAnsi="Verdana"/>
-          <w:color w:val="404040"/>
-          <w:bdr w:val="none" w:sz="0" w:space="0" w:color="auto" w:frame="1"/>
-        </w:rPr>
-      </w:pPr>
-    </w:p>
-    <w:p>
-      <w:pPr>
-        <w:pStyle w:val="NormalWeb"/>
-        <w:shd w:val="clear" w:color="auto" w:fill="FFFFFF"/>
-        <w:spacing w:before="0" w:beforeAutospacing="0" w:after="0" w:afterAutospacing="0"/>
-        <w:jc w:val="both"/>
-        <w:textAlignment w:val="baseline"/>
-        <w:rPr>
-          <w:rFonts w:ascii="Verdana" w:hAnsi="Verdana"/>
-          <w:color w:val="404040"/>
-        </w:rPr>
-      </w:pPr>
-      <w:r>
-        <w:rPr>
-          <w:rFonts w:ascii="Verdana" w:hAnsi="Verdana"/>
-          <w:color w:val="404040"/>
+          <w:bdr w:val="none" w:sz="0" w:space="0" w:color="auto" w:frame="1"/>
+        </w:rPr>
+      </w:pPr>
+    </w:p>
+    <w:p>
+      <w:pPr>
+        <w:pStyle w:val="NormalWeb"/>
+        <w:shd w:val="clear" w:color="auto" w:fill="FFFFFF"/>
+        <w:spacing w:before="0" w:beforeAutospacing="0" w:after="0" w:afterAutospacing="0"/>
+        <w:jc w:val="both"/>
+        <w:textAlignment w:val="baseline"/>
+        <w:rPr>
+          <w:bdr w:val="none" w:sz="0" w:space="0" w:color="auto" w:frame="1"/>
+        </w:rPr>
+      </w:pPr>
+    </w:p>
+    <w:p>
+      <w:pPr>
+        <w:pStyle w:val="NormalWeb"/>
+        <w:shd w:val="clear" w:color="auto" w:fill="FFFFFF"/>
+        <w:spacing w:before="0" w:beforeAutospacing="0" w:after="0" w:afterAutospacing="0"/>
+        <w:jc w:val="both"/>
+        <w:textAlignment w:val="baseline"/>
+      </w:pPr>
+      <w:r>
+        <w:rPr>
           <w:bdr w:val="none" w:sz="0" w:space="0" w:color="auto" w:frame="1"/>
         </w:rPr>
         <w:t>Se você fosse comprar uma casa hoje e o corretor te apresentasse duas opções: uma “normal” e uma que gera a própria energia, qual delas você iria escolher?</w:t>
@@ -625,28 +439,18 @@
         <w:spacing w:before="0" w:beforeAutospacing="0" w:after="0" w:afterAutospacing="0"/>
         <w:jc w:val="both"/>
         <w:textAlignment w:val="baseline"/>
-        <w:rPr>
-          <w:rFonts w:ascii="Verdana" w:hAnsi="Verdana"/>
-          <w:color w:val="404040"/>
-        </w:rPr>
-      </w:pPr>
-    </w:p>
-    <w:p>
-      <w:pPr>
-        <w:pStyle w:val="NormalWeb"/>
-        <w:shd w:val="clear" w:color="auto" w:fill="FFFFFF"/>
-        <w:spacing w:before="0" w:beforeAutospacing="0" w:after="0" w:afterAutospacing="0"/>
-        <w:jc w:val="both"/>
-        <w:textAlignment w:val="baseline"/>
-        <w:rPr>
-          <w:rFonts w:ascii="Verdana" w:hAnsi="Verdana"/>
-          <w:color w:val="404040"/>
-        </w:rPr>
-      </w:pPr>
-      <w:r>
-        <w:rPr>
-          <w:rFonts w:ascii="Verdana" w:hAnsi="Verdana"/>
-          <w:color w:val="404040"/>
+      </w:pPr>
+    </w:p>
+    <w:p>
+      <w:pPr>
+        <w:pStyle w:val="NormalWeb"/>
+        <w:shd w:val="clear" w:color="auto" w:fill="FFFFFF"/>
+        <w:spacing w:before="0" w:beforeAutospacing="0" w:after="0" w:afterAutospacing="0"/>
+        <w:jc w:val="both"/>
+        <w:textAlignment w:val="baseline"/>
+      </w:pPr>
+      <w:r>
+        <w:rPr>
           <w:bdr w:val="none" w:sz="0" w:space="0" w:color="auto" w:frame="1"/>
         </w:rPr>
         <w:t>Com toda a certeza que seria a segunda opção, não é mesmo?</w:t>
@@ -659,15 +463,9 @@
         <w:spacing w:before="0" w:beforeAutospacing="0" w:after="0" w:afterAutospacing="0"/>
         <w:jc w:val="both"/>
         <w:textAlignment w:val="baseline"/>
-        <w:rPr>
-          <w:rFonts w:ascii="Verdana" w:hAnsi="Verdana"/>
-          <w:color w:val="404040"/>
-        </w:rPr>
-      </w:pPr>
-      <w:r>
-        <w:rPr>
-          <w:rFonts w:ascii="Verdana" w:hAnsi="Verdana"/>
-          <w:color w:val="404040"/>
+      </w:pPr>
+      <w:r>
+        <w:rPr>
           <w:bdr w:val="none" w:sz="0" w:space="0" w:color="auto" w:frame="1"/>
         </w:rPr>
         <w:t>Essa é a razão pela qual a instalação de um sistema de </w:t>
@@ -676,8 +474,6 @@
         <w:r>
           <w:rPr>
             <w:rStyle w:val="Forte"/>
-            <w:rFonts w:ascii="inherit" w:hAnsi="inherit"/>
-            <w:color w:val="0000FF"/>
             <w:bdr w:val="none" w:sz="0" w:space="0" w:color="auto" w:frame="1"/>
           </w:rPr>
           <w:t>energia solar residencial</w:t>
@@ -685,8 +481,6 @@
       </w:hyperlink>
       <w:r>
         <w:rPr>
-          <w:rFonts w:ascii="Verdana" w:hAnsi="Verdana"/>
-          <w:color w:val="404040"/>
           <w:bdr w:val="none" w:sz="0" w:space="0" w:color="auto" w:frame="1"/>
         </w:rPr>
         <w:t> valoriza imediatamente uma casa.</w:t>
@@ -699,28 +493,18 @@
         <w:spacing w:before="0" w:beforeAutospacing="0" w:after="0" w:afterAutospacing="0"/>
         <w:jc w:val="both"/>
         <w:textAlignment w:val="baseline"/>
-        <w:rPr>
-          <w:rFonts w:ascii="Verdana" w:hAnsi="Verdana"/>
-          <w:color w:val="404040"/>
-        </w:rPr>
-      </w:pPr>
-    </w:p>
-    <w:p>
-      <w:pPr>
-        <w:pStyle w:val="NormalWeb"/>
-        <w:shd w:val="clear" w:color="auto" w:fill="FFFFFF"/>
-        <w:spacing w:before="0" w:beforeAutospacing="0" w:after="0" w:afterAutospacing="0"/>
-        <w:jc w:val="both"/>
-        <w:textAlignment w:val="baseline"/>
-        <w:rPr>
-          <w:rFonts w:ascii="Verdana" w:hAnsi="Verdana"/>
-          <w:color w:val="404040"/>
-        </w:rPr>
-      </w:pPr>
-      <w:r>
-        <w:rPr>
-          <w:rFonts w:ascii="Verdana" w:hAnsi="Verdana"/>
-          <w:color w:val="404040"/>
+      </w:pPr>
+    </w:p>
+    <w:p>
+      <w:pPr>
+        <w:pStyle w:val="NormalWeb"/>
+        <w:shd w:val="clear" w:color="auto" w:fill="FFFFFF"/>
+        <w:spacing w:before="0" w:beforeAutospacing="0" w:after="0" w:afterAutospacing="0"/>
+        <w:jc w:val="both"/>
+        <w:textAlignment w:val="baseline"/>
+      </w:pPr>
+      <w:r>
+        <w:rPr>
           <w:bdr w:val="none" w:sz="0" w:space="0" w:color="auto" w:frame="1"/>
         </w:rPr>
         <w:t>E não acredite apenas porque eu estou falando, um estudo foi feito sobre isso!</w:t>
@@ -733,28 +517,18 @@
         <w:spacing w:before="0" w:beforeAutospacing="0" w:after="0" w:afterAutospacing="0"/>
         <w:jc w:val="both"/>
         <w:textAlignment w:val="baseline"/>
-        <w:rPr>
-          <w:rFonts w:ascii="Verdana" w:hAnsi="Verdana"/>
-          <w:color w:val="404040"/>
-        </w:rPr>
-      </w:pPr>
-    </w:p>
-    <w:p>
-      <w:pPr>
-        <w:pStyle w:val="NormalWeb"/>
-        <w:shd w:val="clear" w:color="auto" w:fill="FFFFFF"/>
-        <w:spacing w:before="0" w:beforeAutospacing="0" w:after="0" w:afterAutospacing="0"/>
-        <w:jc w:val="both"/>
-        <w:textAlignment w:val="baseline"/>
-        <w:rPr>
-          <w:rFonts w:ascii="Verdana" w:hAnsi="Verdana"/>
-          <w:color w:val="404040"/>
-        </w:rPr>
-      </w:pPr>
-      <w:r>
-        <w:rPr>
-          <w:rFonts w:ascii="Verdana" w:hAnsi="Verdana"/>
-          <w:color w:val="404040"/>
+      </w:pPr>
+    </w:p>
+    <w:p>
+      <w:pPr>
+        <w:pStyle w:val="NormalWeb"/>
+        <w:shd w:val="clear" w:color="auto" w:fill="FFFFFF"/>
+        <w:spacing w:before="0" w:beforeAutospacing="0" w:after="0" w:afterAutospacing="0"/>
+        <w:jc w:val="both"/>
+        <w:textAlignment w:val="baseline"/>
+      </w:pPr>
+      <w:r>
+        <w:rPr>
           <w:bdr w:val="none" w:sz="0" w:space="0" w:color="auto" w:frame="1"/>
         </w:rPr>
         <w:t>Conduzido pelo Laboratório Nacional Lawrence Berkeley, no estado americano da Califórnia, o estudo comprovou que as pessoas estariam dispostas a pagar 15 mil dólares a mais por uma casa com placas solares instaladas do que uma sem.</w:t>
@@ -770,42 +544,30 @@
         <w:spacing w:before="0" w:beforeAutospacing="0" w:after="0" w:afterAutospacing="0"/>
         <w:jc w:val="both"/>
         <w:textAlignment w:val="baseline"/>
-        <w:rPr>
-          <w:rFonts w:ascii="Verdana" w:hAnsi="Verdana"/>
-          <w:color w:val="404040"/>
-        </w:rPr>
-      </w:pPr>
-    </w:p>
-    <w:p>
-      <w:pPr>
-        <w:pStyle w:val="NormalWeb"/>
-        <w:shd w:val="clear" w:color="auto" w:fill="FFFFFF"/>
-        <w:spacing w:before="0" w:beforeAutospacing="0" w:after="0" w:afterAutospacing="0"/>
-        <w:jc w:val="both"/>
-        <w:textAlignment w:val="baseline"/>
-        <w:rPr>
-          <w:rFonts w:ascii="Verdana" w:hAnsi="Verdana"/>
-          <w:color w:val="404040"/>
-        </w:rPr>
-      </w:pPr>
-    </w:p>
-    <w:p>
-      <w:pPr>
-        <w:pStyle w:val="NormalWeb"/>
-        <w:shd w:val="clear" w:color="auto" w:fill="FFFFFF"/>
-        <w:spacing w:before="0" w:beforeAutospacing="0" w:after="0" w:afterAutospacing="0"/>
-        <w:jc w:val="both"/>
-        <w:textAlignment w:val="baseline"/>
-        <w:rPr>
-          <w:rFonts w:ascii="Verdana" w:hAnsi="Verdana"/>
-          <w:color w:val="404040"/>
-          <w:bdr w:val="none" w:sz="0" w:space="0" w:color="auto" w:frame="1"/>
-        </w:rPr>
-      </w:pPr>
-      <w:r>
-        <w:rPr>
-          <w:rFonts w:ascii="Verdana" w:hAnsi="Verdana"/>
-          <w:color w:val="404040"/>
+      </w:pPr>
+    </w:p>
+    <w:p>
+      <w:pPr>
+        <w:pStyle w:val="NormalWeb"/>
+        <w:shd w:val="clear" w:color="auto" w:fill="FFFFFF"/>
+        <w:spacing w:before="0" w:beforeAutospacing="0" w:after="0" w:afterAutospacing="0"/>
+        <w:jc w:val="both"/>
+        <w:textAlignment w:val="baseline"/>
+      </w:pPr>
+    </w:p>
+    <w:p>
+      <w:pPr>
+        <w:pStyle w:val="NormalWeb"/>
+        <w:shd w:val="clear" w:color="auto" w:fill="FFFFFF"/>
+        <w:spacing w:before="0" w:beforeAutospacing="0" w:after="0" w:afterAutospacing="0"/>
+        <w:jc w:val="both"/>
+        <w:textAlignment w:val="baseline"/>
+        <w:rPr>
+          <w:bdr w:val="none" w:sz="0" w:space="0" w:color="auto" w:frame="1"/>
+        </w:rPr>
+      </w:pPr>
+      <w:r>
+        <w:rPr>
           <w:bdr w:val="none" w:sz="0" w:space="0" w:color="auto" w:frame="1"/>
         </w:rPr>
         <w:t>Todos nós sabemos que o sol é uma </w:t>
@@ -814,8 +576,6 @@
         <w:r>
           <w:rPr>
             <w:rStyle w:val="Forte"/>
-            <w:rFonts w:ascii="inherit" w:hAnsi="inherit"/>
-            <w:color w:val="0000FF"/>
             <w:bdr w:val="none" w:sz="0" w:space="0" w:color="auto" w:frame="1"/>
           </w:rPr>
           <w:t>fonte de energia renovável</w:t>
@@ -823,8 +583,6 @@
       </w:hyperlink>
       <w:r>
         <w:rPr>
-          <w:rFonts w:ascii="Verdana" w:hAnsi="Verdana"/>
-          <w:color w:val="404040"/>
           <w:bdr w:val="none" w:sz="0" w:space="0" w:color="auto" w:frame="1"/>
         </w:rPr>
         <w:t>, aliás, a maior fonte renovável disponível a nós, humanos.</w:t>
@@ -837,29 +595,21 @@
         <w:spacing w:before="0" w:beforeAutospacing="0" w:after="0" w:afterAutospacing="0"/>
         <w:jc w:val="both"/>
         <w:textAlignment w:val="baseline"/>
-        <w:rPr>
-          <w:rFonts w:ascii="Verdana" w:hAnsi="Verdana"/>
-          <w:color w:val="404040"/>
-        </w:rPr>
-      </w:pPr>
-    </w:p>
-    <w:p>
-      <w:pPr>
-        <w:pStyle w:val="NormalWeb"/>
-        <w:shd w:val="clear" w:color="auto" w:fill="FFFFFF"/>
-        <w:spacing w:before="0" w:beforeAutospacing="0" w:after="0" w:afterAutospacing="0"/>
-        <w:jc w:val="both"/>
-        <w:textAlignment w:val="baseline"/>
-        <w:rPr>
-          <w:rFonts w:ascii="Verdana" w:hAnsi="Verdana"/>
-          <w:color w:val="404040"/>
-          <w:bdr w:val="none" w:sz="0" w:space="0" w:color="auto" w:frame="1"/>
-        </w:rPr>
-      </w:pPr>
-      <w:r>
-        <w:rPr>
-          <w:rFonts w:ascii="Verdana" w:hAnsi="Verdana"/>
-          <w:color w:val="404040"/>
+      </w:pPr>
+    </w:p>
+    <w:p>
+      <w:pPr>
+        <w:pStyle w:val="NormalWeb"/>
+        <w:shd w:val="clear" w:color="auto" w:fill="FFFFFF"/>
+        <w:spacing w:before="0" w:beforeAutospacing="0" w:after="0" w:afterAutospacing="0"/>
+        <w:jc w:val="both"/>
+        <w:textAlignment w:val="baseline"/>
+        <w:rPr>
+          <w:bdr w:val="none" w:sz="0" w:space="0" w:color="auto" w:frame="1"/>
+        </w:rPr>
+      </w:pPr>
+      <w:r>
+        <w:rPr>
           <w:bdr w:val="none" w:sz="0" w:space="0" w:color="auto" w:frame="1"/>
         </w:rPr>
         <w:t>Só para você ter uma ideia, a energia que a nossa estrela irradia em um segundo é muito maior que a quantidade consumida pela humanidade desde o seu aparecimento na face da Terra, até os dias de hoje!</w:t>
@@ -873,28 +623,20 @@
         <w:jc w:val="both"/>
         <w:textAlignment w:val="baseline"/>
         <w:rPr>
-          <w:rFonts w:ascii="Verdana" w:hAnsi="Verdana"/>
-          <w:color w:val="404040"/>
-          <w:bdr w:val="none" w:sz="0" w:space="0" w:color="auto" w:frame="1"/>
-        </w:rPr>
-      </w:pPr>
-    </w:p>
-    <w:p>
-      <w:pPr>
-        <w:pStyle w:val="NormalWeb"/>
-        <w:shd w:val="clear" w:color="auto" w:fill="FFFFFF"/>
-        <w:spacing w:before="0" w:beforeAutospacing="0" w:after="0" w:afterAutospacing="0"/>
-        <w:jc w:val="both"/>
-        <w:textAlignment w:val="baseline"/>
-        <w:rPr>
-          <w:rFonts w:ascii="Verdana" w:hAnsi="Verdana"/>
-          <w:color w:val="404040"/>
-        </w:rPr>
-      </w:pPr>
-      <w:r>
-        <w:rPr>
-          <w:rFonts w:ascii="Verdana" w:hAnsi="Verdana"/>
-          <w:color w:val="404040"/>
+          <w:bdr w:val="none" w:sz="0" w:space="0" w:color="auto" w:frame="1"/>
+        </w:rPr>
+      </w:pPr>
+    </w:p>
+    <w:p>
+      <w:pPr>
+        <w:pStyle w:val="NormalWeb"/>
+        <w:shd w:val="clear" w:color="auto" w:fill="FFFFFF"/>
+        <w:spacing w:before="0" w:beforeAutospacing="0" w:after="0" w:afterAutospacing="0"/>
+        <w:jc w:val="both"/>
+        <w:textAlignment w:val="baseline"/>
+      </w:pPr>
+      <w:r>
+        <w:rPr>
           <w:bdr w:val="none" w:sz="0" w:space="0" w:color="auto" w:frame="1"/>
         </w:rPr>
         <w:t>E é por todo esse potencial, somada a sua sustentabilidade, que a tecnologia de geração solar fotovoltaica se espalha mais do que qualquer outra hoje no mundo.</w:t>
@@ -907,41 +649,27 @@
         <w:spacing w:before="0" w:beforeAutospacing="0" w:after="0" w:afterAutospacing="0"/>
         <w:jc w:val="both"/>
         <w:textAlignment w:val="baseline"/>
-        <w:rPr>
-          <w:rFonts w:ascii="Verdana" w:hAnsi="Verdana"/>
-          <w:color w:val="404040"/>
-        </w:rPr>
-      </w:pPr>
-    </w:p>
-    <w:p>
-      <w:pPr>
-        <w:pStyle w:val="NormalWeb"/>
-        <w:shd w:val="clear" w:color="auto" w:fill="FFFFFF"/>
-        <w:spacing w:before="0" w:beforeAutospacing="0" w:after="0" w:afterAutospacing="0"/>
-        <w:jc w:val="both"/>
-        <w:textAlignment w:val="baseline"/>
-        <w:rPr>
-          <w:rFonts w:ascii="Verdana" w:hAnsi="Verdana"/>
-          <w:color w:val="404040"/>
-        </w:rPr>
-      </w:pPr>
-    </w:p>
-    <w:p>
-      <w:pPr>
-        <w:pStyle w:val="NormalWeb"/>
-        <w:shd w:val="clear" w:color="auto" w:fill="FFFFFF"/>
-        <w:spacing w:before="0" w:beforeAutospacing="0" w:after="0" w:afterAutospacing="0"/>
-        <w:jc w:val="both"/>
-        <w:textAlignment w:val="baseline"/>
-        <w:rPr>
-          <w:rFonts w:ascii="Verdana" w:hAnsi="Verdana"/>
-          <w:color w:val="404040"/>
-        </w:rPr>
-      </w:pPr>
-      <w:r>
-        <w:rPr>
-          <w:rFonts w:ascii="Verdana" w:hAnsi="Verdana"/>
-          <w:color w:val="404040"/>
+      </w:pPr>
+    </w:p>
+    <w:p>
+      <w:pPr>
+        <w:pStyle w:val="NormalWeb"/>
+        <w:shd w:val="clear" w:color="auto" w:fill="FFFFFF"/>
+        <w:spacing w:before="0" w:beforeAutospacing="0" w:after="0" w:afterAutospacing="0"/>
+        <w:jc w:val="both"/>
+        <w:textAlignment w:val="baseline"/>
+      </w:pPr>
+    </w:p>
+    <w:p>
+      <w:pPr>
+        <w:pStyle w:val="NormalWeb"/>
+        <w:shd w:val="clear" w:color="auto" w:fill="FFFFFF"/>
+        <w:spacing w:before="0" w:beforeAutospacing="0" w:after="0" w:afterAutospacing="0"/>
+        <w:jc w:val="both"/>
+        <w:textAlignment w:val="baseline"/>
+      </w:pPr>
+      <w:r>
+        <w:rPr>
           <w:bdr w:val="none" w:sz="0" w:space="0" w:color="auto" w:frame="1"/>
         </w:rPr>
         <w:t>A transformação da luz do sol em energia, que acontece no interior das </w:t>
@@ -950,8 +678,6 @@
         <w:r>
           <w:rPr>
             <w:rStyle w:val="Forte"/>
-            <w:rFonts w:ascii="inherit" w:hAnsi="inherit"/>
-            <w:color w:val="0000FF"/>
             <w:bdr w:val="none" w:sz="0" w:space="0" w:color="auto" w:frame="1"/>
           </w:rPr>
           <w:t>células fotovoltaicas</w:t>
@@ -959,8 +685,6 @@
       </w:hyperlink>
       <w:r>
         <w:rPr>
-          <w:rFonts w:ascii="Verdana" w:hAnsi="Verdana"/>
-          <w:color w:val="404040"/>
           <w:bdr w:val="none" w:sz="0" w:space="0" w:color="auto" w:frame="1"/>
         </w:rPr>
         <w:t> de uma placa solar, é feita de forma 100% limpa, sem emissão de qualquer poluente ou outra impacto ambiental.</w:t>
@@ -976,60 +700,39 @@
         <w:spacing w:before="0" w:beforeAutospacing="0" w:after="0" w:afterAutospacing="0"/>
         <w:jc w:val="both"/>
         <w:textAlignment w:val="baseline"/>
-        <w:rPr>
-          <w:rFonts w:ascii="Verdana" w:hAnsi="Verdana"/>
-          <w:color w:val="404040"/>
-        </w:rPr>
-      </w:pPr>
-    </w:p>
-    <w:p>
-      <w:pPr>
-        <w:pStyle w:val="NormalWeb"/>
-        <w:shd w:val="clear" w:color="auto" w:fill="FFFFFF"/>
-        <w:spacing w:before="0" w:beforeAutospacing="0" w:after="0" w:afterAutospacing="0"/>
-        <w:jc w:val="both"/>
-        <w:textAlignment w:val="baseline"/>
-        <w:rPr>
-          <w:rFonts w:ascii="Verdana" w:hAnsi="Verdana"/>
-          <w:color w:val="404040"/>
-        </w:rPr>
-      </w:pPr>
-    </w:p>
-    <w:p>
-      <w:pPr>
-        <w:pStyle w:val="NormalWeb"/>
-        <w:shd w:val="clear" w:color="auto" w:fill="FFFFFF"/>
-        <w:spacing w:before="0" w:beforeAutospacing="0" w:after="0" w:afterAutospacing="0"/>
-        <w:jc w:val="both"/>
-        <w:textAlignment w:val="baseline"/>
-        <w:rPr>
-          <w:rFonts w:ascii="Verdana" w:hAnsi="Verdana"/>
-          <w:color w:val="404040"/>
-          <w:bdr w:val="none" w:sz="0" w:space="0" w:color="auto" w:frame="1"/>
-        </w:rPr>
-      </w:pPr>
-      <w:r>
-        <w:rPr>
-          <w:rFonts w:ascii="Verdana" w:hAnsi="Verdana"/>
-          <w:color w:val="404040"/>
-          <w:bdr w:val="none" w:sz="0" w:space="0" w:color="auto" w:frame="1"/>
-        </w:rPr>
-        <w:t>Ao</w:t>
-      </w:r>
-      <w:r>
-        <w:rPr>
-          <w:rFonts w:ascii="Verdana" w:hAnsi="Verdana"/>
-          <w:color w:val="404040"/>
-          <w:bdr w:val="none" w:sz="0" w:space="0" w:color="auto" w:frame="1"/>
-        </w:rPr>
-        <w:t xml:space="preserve"> contrário de um carro ou até mesmo uma casa, a compra de um sistema de energia solar não é apenas um gasto, mas um investimento.</w:t>
-      </w:r>
-    </w:p>
-    <w:p>
-      <w:pPr>
-        <w:rPr>
-          <w:rFonts w:ascii="Verdana" w:eastAsia="Times New Roman" w:hAnsi="Verdana" w:cs="Times New Roman"/>
-          <w:color w:val="404040"/>
+      </w:pPr>
+    </w:p>
+    <w:p>
+      <w:pPr>
+        <w:pStyle w:val="NormalWeb"/>
+        <w:shd w:val="clear" w:color="auto" w:fill="FFFFFF"/>
+        <w:spacing w:before="0" w:beforeAutospacing="0" w:after="0" w:afterAutospacing="0"/>
+        <w:jc w:val="both"/>
+        <w:textAlignment w:val="baseline"/>
+      </w:pPr>
+    </w:p>
+    <w:p>
+      <w:pPr>
+        <w:pStyle w:val="NormalWeb"/>
+        <w:shd w:val="clear" w:color="auto" w:fill="FFFFFF"/>
+        <w:spacing w:before="0" w:beforeAutospacing="0" w:after="0" w:afterAutospacing="0"/>
+        <w:jc w:val="both"/>
+        <w:textAlignment w:val="baseline"/>
+        <w:rPr>
+          <w:bdr w:val="none" w:sz="0" w:space="0" w:color="auto" w:frame="1"/>
+        </w:rPr>
+      </w:pPr>
+      <w:r>
+        <w:rPr>
+          <w:bdr w:val="none" w:sz="0" w:space="0" w:color="auto" w:frame="1"/>
+        </w:rPr>
+        <w:t>Ao contrário de um carro ou até mesmo uma casa, a compra de um sistema de energia solar não é apenas um gasto, mas um investimento.</w:t>
+      </w:r>
+    </w:p>
+    <w:p>
+      <w:pPr>
+        <w:rPr>
+          <w:rFonts w:ascii="Times New Roman" w:eastAsia="Times New Roman" w:hAnsi="Times New Roman" w:cs="Times New Roman"/>
           <w:sz w:val="24"/>
           <w:szCs w:val="24"/>
           <w:bdr w:val="none" w:sz="0" w:space="0" w:color="auto" w:frame="1"/>
@@ -1038,8 +741,9 @@
       </w:pPr>
       <w:r>
         <w:rPr>
-          <w:rFonts w:ascii="Verdana" w:hAnsi="Verdana"/>
-          <w:color w:val="404040"/>
+          <w:rFonts w:ascii="Times New Roman" w:hAnsi="Times New Roman" w:cs="Times New Roman"/>
+          <w:sz w:val="24"/>
+          <w:szCs w:val="24"/>
           <w:bdr w:val="none" w:sz="0" w:space="0" w:color="auto" w:frame="1"/>
         </w:rPr>
         <w:br w:type="page"/>
@@ -1052,15 +756,9 @@
         <w:spacing w:before="0" w:beforeAutospacing="0" w:after="0" w:afterAutospacing="0"/>
         <w:jc w:val="both"/>
         <w:textAlignment w:val="baseline"/>
-        <w:rPr>
-          <w:rFonts w:ascii="Verdana" w:hAnsi="Verdana"/>
-          <w:color w:val="404040"/>
-        </w:rPr>
-      </w:pPr>
-      <w:r>
-        <w:rPr>
-          <w:rFonts w:ascii="Verdana" w:hAnsi="Verdana"/>
-          <w:color w:val="404040"/>
+      </w:pPr>
+      <w:r>
+        <w:rPr>
           <w:bdr w:val="none" w:sz="0" w:space="0" w:color="auto" w:frame="1"/>
         </w:rPr>
         <w:lastRenderedPageBreak/>
@@ -1074,29 +772,21 @@
         <w:spacing w:before="0" w:beforeAutospacing="0" w:after="0" w:afterAutospacing="0"/>
         <w:jc w:val="both"/>
         <w:textAlignment w:val="baseline"/>
-        <w:rPr>
-          <w:rFonts w:ascii="Verdana" w:hAnsi="Verdana"/>
-          <w:color w:val="404040"/>
-        </w:rPr>
-      </w:pPr>
-    </w:p>
-    <w:p>
-      <w:pPr>
-        <w:pStyle w:val="NormalWeb"/>
-        <w:shd w:val="clear" w:color="auto" w:fill="FFFFFF"/>
-        <w:spacing w:before="0" w:beforeAutospacing="0" w:after="0" w:afterAutospacing="0"/>
-        <w:jc w:val="both"/>
-        <w:textAlignment w:val="baseline"/>
-        <w:rPr>
-          <w:rFonts w:ascii="Verdana" w:hAnsi="Verdana"/>
-          <w:color w:val="404040"/>
-          <w:bdr w:val="none" w:sz="0" w:space="0" w:color="auto" w:frame="1"/>
-        </w:rPr>
-      </w:pPr>
-      <w:r>
-        <w:rPr>
-          <w:rFonts w:ascii="Verdana" w:hAnsi="Verdana"/>
-          <w:color w:val="404040"/>
+      </w:pPr>
+    </w:p>
+    <w:p>
+      <w:pPr>
+        <w:pStyle w:val="NormalWeb"/>
+        <w:shd w:val="clear" w:color="auto" w:fill="FFFFFF"/>
+        <w:spacing w:before="0" w:beforeAutospacing="0" w:after="0" w:afterAutospacing="0"/>
+        <w:jc w:val="both"/>
+        <w:textAlignment w:val="baseline"/>
+        <w:rPr>
+          <w:bdr w:val="none" w:sz="0" w:space="0" w:color="auto" w:frame="1"/>
+        </w:rPr>
+      </w:pPr>
+      <w:r>
+        <w:rPr>
           <w:bdr w:val="none" w:sz="0" w:space="0" w:color="auto" w:frame="1"/>
         </w:rPr>
         <w:t>Mas e se eu te disser que você pode reaver em até 10 vezes o valor investido no seu sistema? </w:t>
@@ -1109,29 +799,21 @@
         <w:spacing w:before="0" w:beforeAutospacing="0" w:after="0" w:afterAutospacing="0"/>
         <w:jc w:val="both"/>
         <w:textAlignment w:val="baseline"/>
-        <w:rPr>
-          <w:rFonts w:ascii="Verdana" w:hAnsi="Verdana"/>
-          <w:color w:val="404040"/>
-        </w:rPr>
-      </w:pPr>
-    </w:p>
-    <w:p>
-      <w:pPr>
-        <w:pStyle w:val="NormalWeb"/>
-        <w:shd w:val="clear" w:color="auto" w:fill="FFFFFF"/>
-        <w:spacing w:before="0" w:beforeAutospacing="0" w:after="0" w:afterAutospacing="0"/>
-        <w:jc w:val="both"/>
-        <w:textAlignment w:val="baseline"/>
-        <w:rPr>
-          <w:rFonts w:ascii="Verdana" w:hAnsi="Verdana"/>
-          <w:color w:val="404040"/>
-          <w:bdr w:val="none" w:sz="0" w:space="0" w:color="auto" w:frame="1"/>
-        </w:rPr>
-      </w:pPr>
-      <w:r>
-        <w:rPr>
-          <w:rFonts w:ascii="Verdana" w:hAnsi="Verdana"/>
-          <w:color w:val="404040"/>
+      </w:pPr>
+    </w:p>
+    <w:p>
+      <w:pPr>
+        <w:pStyle w:val="NormalWeb"/>
+        <w:shd w:val="clear" w:color="auto" w:fill="FFFFFF"/>
+        <w:spacing w:before="0" w:beforeAutospacing="0" w:after="0" w:afterAutospacing="0"/>
+        <w:jc w:val="both"/>
+        <w:textAlignment w:val="baseline"/>
+        <w:rPr>
+          <w:bdr w:val="none" w:sz="0" w:space="0" w:color="auto" w:frame="1"/>
+        </w:rPr>
+      </w:pPr>
+      <w:r>
+        <w:rPr>
           <w:bdr w:val="none" w:sz="0" w:space="0" w:color="auto" w:frame="1"/>
         </w:rPr>
         <w:t>Não é mentira! </w:t>
@@ -1144,29 +826,21 @@
         <w:spacing w:before="0" w:beforeAutospacing="0" w:after="0" w:afterAutospacing="0"/>
         <w:jc w:val="both"/>
         <w:textAlignment w:val="baseline"/>
-        <w:rPr>
-          <w:rFonts w:ascii="Verdana" w:hAnsi="Verdana"/>
-          <w:color w:val="404040"/>
-        </w:rPr>
-      </w:pPr>
-    </w:p>
-    <w:p>
-      <w:pPr>
-        <w:pStyle w:val="NormalWeb"/>
-        <w:shd w:val="clear" w:color="auto" w:fill="FFFFFF"/>
-        <w:spacing w:before="0" w:beforeAutospacing="0" w:after="0" w:afterAutospacing="0"/>
-        <w:jc w:val="both"/>
-        <w:textAlignment w:val="baseline"/>
-        <w:rPr>
-          <w:rFonts w:ascii="Verdana" w:hAnsi="Verdana"/>
-          <w:color w:val="404040"/>
-          <w:bdr w:val="none" w:sz="0" w:space="0" w:color="auto" w:frame="1"/>
-        </w:rPr>
-      </w:pPr>
-      <w:r>
-        <w:rPr>
-          <w:rFonts w:ascii="Verdana" w:hAnsi="Verdana"/>
-          <w:color w:val="404040"/>
+      </w:pPr>
+    </w:p>
+    <w:p>
+      <w:pPr>
+        <w:pStyle w:val="NormalWeb"/>
+        <w:shd w:val="clear" w:color="auto" w:fill="FFFFFF"/>
+        <w:spacing w:before="0" w:beforeAutospacing="0" w:after="0" w:afterAutospacing="0"/>
+        <w:jc w:val="both"/>
+        <w:textAlignment w:val="baseline"/>
+        <w:rPr>
+          <w:bdr w:val="none" w:sz="0" w:space="0" w:color="auto" w:frame="1"/>
+        </w:rPr>
+      </w:pPr>
+      <w:r>
+        <w:rPr>
           <w:bdr w:val="none" w:sz="0" w:space="0" w:color="auto" w:frame="1"/>
         </w:rPr>
         <w:t>Oras, se você, ao instalar o sistema, começa a obter o desconto na conta de luz, então esse é um valor que está retornando para você, certo?</w:t>
@@ -1179,29 +853,21 @@
         <w:spacing w:before="0" w:beforeAutospacing="0" w:after="0" w:afterAutospacing="0"/>
         <w:jc w:val="both"/>
         <w:textAlignment w:val="baseline"/>
-        <w:rPr>
-          <w:rFonts w:ascii="Verdana" w:hAnsi="Verdana"/>
-          <w:color w:val="404040"/>
-        </w:rPr>
-      </w:pPr>
-    </w:p>
-    <w:p>
-      <w:pPr>
-        <w:pStyle w:val="NormalWeb"/>
-        <w:shd w:val="clear" w:color="auto" w:fill="FFFFFF"/>
-        <w:spacing w:before="0" w:beforeAutospacing="0" w:after="0" w:afterAutospacing="0"/>
-        <w:jc w:val="both"/>
-        <w:textAlignment w:val="baseline"/>
-        <w:rPr>
-          <w:rFonts w:ascii="Verdana" w:hAnsi="Verdana"/>
-          <w:color w:val="404040"/>
-          <w:bdr w:val="none" w:sz="0" w:space="0" w:color="auto" w:frame="1"/>
-        </w:rPr>
-      </w:pPr>
-      <w:r>
-        <w:rPr>
-          <w:rFonts w:ascii="Verdana" w:hAnsi="Verdana"/>
-          <w:color w:val="404040"/>
+      </w:pPr>
+    </w:p>
+    <w:p>
+      <w:pPr>
+        <w:pStyle w:val="NormalWeb"/>
+        <w:shd w:val="clear" w:color="auto" w:fill="FFFFFF"/>
+        <w:spacing w:before="0" w:beforeAutospacing="0" w:after="0" w:afterAutospacing="0"/>
+        <w:jc w:val="both"/>
+        <w:textAlignment w:val="baseline"/>
+        <w:rPr>
+          <w:bdr w:val="none" w:sz="0" w:space="0" w:color="auto" w:frame="1"/>
+        </w:rPr>
+      </w:pPr>
+      <w:r>
+        <w:rPr>
           <w:bdr w:val="none" w:sz="0" w:space="0" w:color="auto" w:frame="1"/>
         </w:rPr>
         <w:t>Pois então, você continuará obtendo esse retorno todo mês durante os mais de 25 anos de vida útil do seu sistema, um prazo muito maior do que você precisa para quitá-lo, mesmo que seja um financiamento de 5 anos.</w:t>
@@ -1214,29 +880,21 @@
         <w:spacing w:before="0" w:beforeAutospacing="0" w:after="0" w:afterAutospacing="0"/>
         <w:jc w:val="both"/>
         <w:textAlignment w:val="baseline"/>
-        <w:rPr>
-          <w:rFonts w:ascii="Verdana" w:hAnsi="Verdana"/>
-          <w:color w:val="404040"/>
-        </w:rPr>
-      </w:pPr>
-    </w:p>
-    <w:p>
-      <w:pPr>
-        <w:pStyle w:val="NormalWeb"/>
-        <w:shd w:val="clear" w:color="auto" w:fill="FFFFFF"/>
-        <w:spacing w:before="0" w:beforeAutospacing="0" w:after="0" w:afterAutospacing="0"/>
-        <w:jc w:val="both"/>
-        <w:textAlignment w:val="baseline"/>
-        <w:rPr>
-          <w:rFonts w:ascii="Verdana" w:hAnsi="Verdana"/>
-          <w:color w:val="404040"/>
-          <w:bdr w:val="none" w:sz="0" w:space="0" w:color="auto" w:frame="1"/>
-        </w:rPr>
-      </w:pPr>
-      <w:r>
-        <w:rPr>
-          <w:rFonts w:ascii="Verdana" w:hAnsi="Verdana"/>
-          <w:color w:val="404040"/>
+      </w:pPr>
+    </w:p>
+    <w:p>
+      <w:pPr>
+        <w:pStyle w:val="NormalWeb"/>
+        <w:shd w:val="clear" w:color="auto" w:fill="FFFFFF"/>
+        <w:spacing w:before="0" w:beforeAutospacing="0" w:after="0" w:afterAutospacing="0"/>
+        <w:jc w:val="both"/>
+        <w:textAlignment w:val="baseline"/>
+        <w:rPr>
+          <w:bdr w:val="none" w:sz="0" w:space="0" w:color="auto" w:frame="1"/>
+        </w:rPr>
+      </w:pPr>
+      <w:r>
+        <w:rPr>
           <w:bdr w:val="none" w:sz="0" w:space="0" w:color="auto" w:frame="1"/>
         </w:rPr>
         <w:t>Aliás, quando falamos no tempo de retorno do investimento, a média para sistemas residenciais no Brasil é de 3 anos.</w:t>
@@ -1249,29 +907,21 @@
         <w:spacing w:before="0" w:beforeAutospacing="0" w:after="0" w:afterAutospacing="0"/>
         <w:jc w:val="both"/>
         <w:textAlignment w:val="baseline"/>
-        <w:rPr>
-          <w:rFonts w:ascii="Verdana" w:hAnsi="Verdana"/>
-          <w:color w:val="404040"/>
-        </w:rPr>
-      </w:pPr>
-    </w:p>
-    <w:p>
-      <w:pPr>
-        <w:pStyle w:val="NormalWeb"/>
-        <w:shd w:val="clear" w:color="auto" w:fill="FFFFFF"/>
-        <w:spacing w:before="0" w:beforeAutospacing="0" w:after="0" w:afterAutospacing="0"/>
-        <w:jc w:val="both"/>
-        <w:textAlignment w:val="baseline"/>
-        <w:rPr>
-          <w:rFonts w:ascii="Verdana" w:hAnsi="Verdana"/>
-          <w:color w:val="404040"/>
-          <w:bdr w:val="none" w:sz="0" w:space="0" w:color="auto" w:frame="1"/>
-        </w:rPr>
-      </w:pPr>
-      <w:r>
-        <w:rPr>
-          <w:rFonts w:ascii="Verdana" w:hAnsi="Verdana"/>
-          <w:color w:val="404040"/>
+      </w:pPr>
+    </w:p>
+    <w:p>
+      <w:pPr>
+        <w:pStyle w:val="NormalWeb"/>
+        <w:shd w:val="clear" w:color="auto" w:fill="FFFFFF"/>
+        <w:spacing w:before="0" w:beforeAutospacing="0" w:after="0" w:afterAutospacing="0"/>
+        <w:jc w:val="both"/>
+        <w:textAlignment w:val="baseline"/>
+        <w:rPr>
+          <w:bdr w:val="none" w:sz="0" w:space="0" w:color="auto" w:frame="1"/>
+        </w:rPr>
+      </w:pPr>
+      <w:r>
+        <w:rPr>
           <w:bdr w:val="none" w:sz="0" w:space="0" w:color="auto" w:frame="1"/>
         </w:rPr>
         <w:t>Imagina só, você quita seu sistema em apenas 3 anos e aproveita mais os 22 restantes de energia grátis!</w:t>
@@ -1284,28 +934,18 @@
         <w:spacing w:before="0" w:beforeAutospacing="0" w:after="0" w:afterAutospacing="0"/>
         <w:jc w:val="both"/>
         <w:textAlignment w:val="baseline"/>
-        <w:rPr>
-          <w:rFonts w:ascii="Verdana" w:hAnsi="Verdana"/>
-          <w:color w:val="404040"/>
-        </w:rPr>
-      </w:pPr>
-    </w:p>
-    <w:p>
-      <w:pPr>
-        <w:pStyle w:val="NormalWeb"/>
-        <w:shd w:val="clear" w:color="auto" w:fill="FFFFFF"/>
-        <w:spacing w:before="0" w:beforeAutospacing="0" w:after="0" w:afterAutospacing="0"/>
-        <w:jc w:val="both"/>
-        <w:textAlignment w:val="baseline"/>
-        <w:rPr>
-          <w:rFonts w:ascii="Verdana" w:hAnsi="Verdana"/>
-          <w:color w:val="404040"/>
-        </w:rPr>
-      </w:pPr>
-      <w:r>
-        <w:rPr>
-          <w:rFonts w:ascii="Verdana" w:hAnsi="Verdana"/>
-          <w:color w:val="404040"/>
+      </w:pPr>
+    </w:p>
+    <w:p>
+      <w:pPr>
+        <w:pStyle w:val="NormalWeb"/>
+        <w:shd w:val="clear" w:color="auto" w:fill="FFFFFF"/>
+        <w:spacing w:before="0" w:beforeAutospacing="0" w:after="0" w:afterAutospacing="0"/>
+        <w:jc w:val="both"/>
+        <w:textAlignment w:val="baseline"/>
+      </w:pPr>
+      <w:r>
+        <w:rPr>
           <w:bdr w:val="none" w:sz="0" w:space="0" w:color="auto" w:frame="1"/>
         </w:rPr>
         <w:t>Não existe vantagem maior hoje no mercado, pode pesquisar.</w:t>
@@ -1318,80 +958,69 @@
         <w:spacing w:before="0" w:beforeAutospacing="0" w:after="0" w:afterAutospacing="0"/>
         <w:jc w:val="both"/>
         <w:textAlignment w:val="baseline"/>
-        <w:rPr>
-          <w:rFonts w:ascii="Verdana" w:hAnsi="Verdana"/>
-          <w:color w:val="404040"/>
-        </w:rPr>
-      </w:pPr>
-    </w:p>
-    <w:p>
-      <w:pPr>
-        <w:pStyle w:val="NormalWeb"/>
-        <w:shd w:val="clear" w:color="auto" w:fill="FFFFFF"/>
-        <w:spacing w:before="0" w:beforeAutospacing="0" w:after="0" w:afterAutospacing="0"/>
-        <w:jc w:val="both"/>
-        <w:textAlignment w:val="baseline"/>
-        <w:rPr>
-          <w:rFonts w:ascii="Verdana" w:hAnsi="Verdana"/>
-          <w:color w:val="404040"/>
-        </w:rPr>
-      </w:pPr>
-    </w:p>
-    <w:p>
-      <w:pPr>
-        <w:pStyle w:val="NormalWeb"/>
-        <w:shd w:val="clear" w:color="auto" w:fill="FFFFFF"/>
-        <w:spacing w:before="0" w:beforeAutospacing="0" w:after="0" w:afterAutospacing="0"/>
-        <w:jc w:val="both"/>
-        <w:textAlignment w:val="baseline"/>
-        <w:rPr>
-          <w:rFonts w:ascii="Verdana" w:hAnsi="Verdana"/>
-          <w:color w:val="404040"/>
-        </w:rPr>
-      </w:pPr>
-    </w:p>
-    <w:p>
-      <w:pPr>
-        <w:pStyle w:val="NormalWeb"/>
-        <w:shd w:val="clear" w:color="auto" w:fill="FFFFFF"/>
-        <w:spacing w:before="0" w:beforeAutospacing="0" w:after="0" w:afterAutospacing="0"/>
-        <w:jc w:val="both"/>
-        <w:textAlignment w:val="baseline"/>
-        <w:rPr>
-          <w:rFonts w:ascii="Verdana" w:hAnsi="Verdana"/>
-          <w:color w:val="404040"/>
-        </w:rPr>
-      </w:pPr>
-    </w:p>
-    <w:p>
-      <w:pPr>
-        <w:pStyle w:val="NormalWeb"/>
-        <w:shd w:val="clear" w:color="auto" w:fill="FFFFFF"/>
-        <w:spacing w:before="0" w:beforeAutospacing="0" w:after="0" w:afterAutospacing="0"/>
-        <w:jc w:val="both"/>
-        <w:textAlignment w:val="baseline"/>
-        <w:rPr>
-          <w:sz w:val="28"/>
-          <w:szCs w:val="28"/>
-        </w:rPr>
+      </w:pPr>
+    </w:p>
+    <w:p>
+      <w:pPr>
+        <w:pStyle w:val="NormalWeb"/>
+        <w:shd w:val="clear" w:color="auto" w:fill="FFFFFF"/>
+        <w:spacing w:before="0" w:beforeAutospacing="0" w:after="0" w:afterAutospacing="0"/>
+        <w:jc w:val="both"/>
+        <w:textAlignment w:val="baseline"/>
+      </w:pPr>
+    </w:p>
+    <w:p>
+      <w:pPr>
+        <w:pStyle w:val="NormalWeb"/>
+        <w:shd w:val="clear" w:color="auto" w:fill="FFFFFF"/>
+        <w:spacing w:before="0" w:beforeAutospacing="0" w:after="0" w:afterAutospacing="0"/>
+        <w:jc w:val="both"/>
+        <w:textAlignment w:val="baseline"/>
+      </w:pPr>
+    </w:p>
+    <w:p>
+      <w:pPr>
+        <w:pStyle w:val="NormalWeb"/>
+        <w:shd w:val="clear" w:color="auto" w:fill="FFFFFF"/>
+        <w:spacing w:before="0" w:beforeAutospacing="0" w:after="0" w:afterAutospacing="0"/>
+        <w:jc w:val="both"/>
+        <w:textAlignment w:val="baseline"/>
+      </w:pPr>
+    </w:p>
+    <w:p>
+      <w:pPr>
+        <w:pStyle w:val="NormalWeb"/>
+        <w:shd w:val="clear" w:color="auto" w:fill="FFFFFF"/>
+        <w:spacing w:before="0" w:beforeAutospacing="0" w:after="0" w:afterAutospacing="0"/>
+        <w:jc w:val="both"/>
+        <w:textAlignment w:val="baseline"/>
       </w:pPr>
     </w:p>
     <w:p>
       <w:pPr>
         <w:rPr>
           <w:rFonts w:ascii="Times New Roman" w:hAnsi="Times New Roman" w:cs="Times New Roman"/>
-          <w:sz w:val="28"/>
-          <w:szCs w:val="28"/>
+          <w:sz w:val="24"/>
+          <w:szCs w:val="24"/>
         </w:rPr>
       </w:pPr>
       <w:r>
         <w:rPr>
           <w:rFonts w:ascii="Times New Roman" w:hAnsi="Times New Roman" w:cs="Times New Roman"/>
-          <w:sz w:val="28"/>
-          <w:szCs w:val="28"/>
+          <w:sz w:val="24"/>
+          <w:szCs w:val="24"/>
         </w:rPr>
         <w:t>https://blog.bluesol.com.br/investir-em-energia-solar/</w:t>
       </w:r>
+    </w:p>
+    <w:p>
+      <w:pPr>
+        <w:rPr>
+          <w:rFonts w:ascii="Times New Roman" w:hAnsi="Times New Roman" w:cs="Times New Roman"/>
+          <w:sz w:val="24"/>
+          <w:szCs w:val="24"/>
+        </w:rPr>
+      </w:pPr>
     </w:p>
     <w:sectPr>
       <w:pgSz w:w="11906" w:h="16838"/>
